--- a/FFMallDocumentLibrary/1 通用规范/1 git提交日志规范.docx
+++ b/FFMallDocumentLibrary/1 通用规范/1 git提交日志规范.docx
@@ -5,9 +5,6 @@
     <w:p>
       <w:pPr>
         <w:pStyle w:val="a3"/>
-        <w:rPr>
-          <w:rFonts w:hint="eastAsia"/>
-        </w:rPr>
       </w:pPr>
       <w:proofErr w:type="spellStart"/>
       <w:r>
@@ -55,11 +52,6 @@
       </w:r>
     </w:p>
     <w:p>
-      <w:pPr>
-        <w:rPr>
-          <w:rFonts w:hint="eastAsia"/>
-        </w:rPr>
-      </w:pPr>
       <w:r>
         <w:t>&lt;</w:t>
       </w:r>
@@ -112,11 +104,6 @@
     </w:p>
     <w:p/>
     <w:p>
-      <w:pPr>
-        <w:rPr>
-          <w:rFonts w:hint="eastAsia"/>
-        </w:rPr>
-      </w:pPr>
       <w:r>
         <w:t>首行必填</w:t>
       </w:r>
@@ -172,9 +159,6 @@
     <w:p>
       <w:pPr>
         <w:pStyle w:val="3"/>
-        <w:rPr>
-          <w:rFonts w:hint="eastAsia"/>
-        </w:rPr>
       </w:pPr>
       <w:r>
         <w:rPr>
@@ -302,13 +286,7 @@
         <w:t>其他</w:t>
       </w:r>
     </w:p>
-    <w:p>
-      <w:pPr>
-        <w:rPr>
-          <w:rFonts w:hint="eastAsia"/>
-        </w:rPr>
-      </w:pPr>
-    </w:p>
+    <w:p/>
     <w:p>
       <w:pPr>
         <w:pStyle w:val="3"/>
@@ -324,11 +302,6 @@
       </w:r>
     </w:p>
     <w:p>
-      <w:pPr>
-        <w:rPr>
-          <w:rFonts w:hint="eastAsia"/>
-        </w:rPr>
-      </w:pPr>
       <w:r>
         <w:rPr>
           <w:rFonts w:hint="eastAsia"/>
@@ -381,11 +354,6 @@
       </w:r>
     </w:p>
     <w:p>
-      <w:pPr>
-        <w:rPr>
-          <w:rFonts w:hint="eastAsia"/>
-        </w:rPr>
-      </w:pPr>
       <w:r>
         <w:rPr>
           <w:rFonts w:hint="eastAsia"/>
@@ -474,13 +442,7 @@
         <w:t>。</w:t>
       </w:r>
     </w:p>
-    <w:p>
-      <w:pPr>
-        <w:rPr>
-          <w:rFonts w:hint="eastAsia"/>
-        </w:rPr>
-      </w:pPr>
-    </w:p>
+    <w:p/>
     <w:p>
       <w:pPr>
         <w:pStyle w:val="2"/>
@@ -525,13 +487,7 @@
         <w:t>。</w:t>
       </w:r>
     </w:p>
-    <w:p>
-      <w:pPr>
-        <w:rPr>
-          <w:rFonts w:hint="eastAsia"/>
-        </w:rPr>
-      </w:pPr>
-    </w:p>
+    <w:p/>
     <w:p>
       <w:pPr>
         <w:pStyle w:val="2"/>
@@ -545,70 +501,11 @@
       </w:r>
     </w:p>
     <w:p>
-      <w:pPr>
-        <w:rPr>
-          <w:rFonts w:hint="eastAsia"/>
-        </w:rPr>
-      </w:pPr>
-      <w:r>
-        <w:rPr>
-          <w:rFonts w:hint="eastAsia"/>
-        </w:rPr>
-        <w:t>docs():</w:t>
-      </w:r>
-      <w:r>
-        <w:rPr>
-          <w:rFonts w:hint="eastAsia"/>
-        </w:rPr>
-        <w:t>新增通用规范</w:t>
-      </w:r>
-      <w:r>
-        <w:rPr>
-          <w:rFonts w:hint="eastAsia"/>
-        </w:rPr>
-        <w:t xml:space="preserve"> </w:t>
-      </w:r>
-      <w:proofErr w:type="spellStart"/>
-      <w:r>
-        <w:rPr>
-          <w:rFonts w:hint="eastAsia"/>
-        </w:rPr>
-        <w:t>git</w:t>
-      </w:r>
-      <w:proofErr w:type="spellEnd"/>
-      <w:r>
-        <w:rPr>
-          <w:rFonts w:hint="eastAsia"/>
-        </w:rPr>
-        <w:t>提交日志规范</w:t>
-      </w:r>
-    </w:p>
-    <w:p/>
-    <w:p>
-      <w:pPr>
-        <w:rPr>
-          <w:rFonts w:hint="eastAsia"/>
-        </w:rPr>
-      </w:pPr>
-      <w:r>
-        <w:rPr>
-          <w:rFonts w:hint="eastAsia"/>
-        </w:rPr>
-        <w:t>用于规定</w:t>
-      </w:r>
-      <w:proofErr w:type="spellStart"/>
-      <w:r>
-        <w:rPr>
-          <w:rFonts w:hint="eastAsia"/>
-        </w:rPr>
-        <w:t>git</w:t>
-      </w:r>
-      <w:proofErr w:type="spellEnd"/>
-      <w:r>
-        <w:rPr>
-          <w:rFonts w:hint="eastAsia"/>
-        </w:rPr>
-        <w:t>提交日志</w:t>
+      <w:r>
+        <w:rPr>
+          <w:rFonts w:hint="eastAsia"/>
+        </w:rPr>
+        <w:t>docs</w:t>
       </w:r>
       <w:bookmarkStart w:id="0" w:name="_GoBack"/>
       <w:bookmarkEnd w:id="0"/>
@@ -616,7 +513,56 @@
         <w:rPr>
           <w:rFonts w:hint="eastAsia"/>
         </w:rPr>
-        <w:t>规范，便于提交日志工具分析和数据统计。</w:t>
+        <w:t>:</w:t>
+      </w:r>
+      <w:r>
+        <w:rPr>
+          <w:rFonts w:hint="eastAsia"/>
+        </w:rPr>
+        <w:t>新增通用规范</w:t>
+      </w:r>
+      <w:r>
+        <w:rPr>
+          <w:rFonts w:hint="eastAsia"/>
+        </w:rPr>
+        <w:t xml:space="preserve"> </w:t>
+      </w:r>
+      <w:proofErr w:type="spellStart"/>
+      <w:r>
+        <w:rPr>
+          <w:rFonts w:hint="eastAsia"/>
+        </w:rPr>
+        <w:t>git</w:t>
+      </w:r>
+      <w:proofErr w:type="spellEnd"/>
+      <w:r>
+        <w:rPr>
+          <w:rFonts w:hint="eastAsia"/>
+        </w:rPr>
+        <w:t>提交日志规范</w:t>
+      </w:r>
+    </w:p>
+    <w:p/>
+    <w:p>
+      <w:r>
+        <w:rPr>
+          <w:rFonts w:hint="eastAsia"/>
+        </w:rPr>
+        <w:t>用于规定</w:t>
+      </w:r>
+      <w:proofErr w:type="spellStart"/>
+      <w:r>
+        <w:rPr>
+          <w:rFonts w:hint="eastAsia"/>
+        </w:rPr>
+        <w:t>git</w:t>
+      </w:r>
+      <w:proofErr w:type="spellEnd"/>
+      <w:r>
+        <w:rPr>
+          <w:rFonts w:hint="eastAsia"/>
+        </w:rPr>
+        <w:t>提交日志规范，便于提交日志工具分析和数据统计。</w:t>
       </w:r>
     </w:p>
     <w:sectPr>
